--- a/法令ファイル/東日本大震災により生じた放射性物質により汚染された土壌等を除染するための業務等に係る電離放射線障害防止規則/東日本大震災により生じた放射性物質により汚染された土壌等を除染するための業務等に係る電離放射線障害防止規則（平成二十三年厚生労働省令第百五十二号）.docx
+++ b/法令ファイル/東日本大震災により生じた放射性物質により汚染された土壌等を除染するための業務等に係る電離放射線障害防止規則/東日本大震災により生じた放射性物質により汚染された土壌等を除染するための業務等に係る電離放射線障害防止規則（平成二十三年厚生労働省令第百五十二号）.docx
@@ -150,52 +150,34 @@
     </w:p>
     <w:p>
       <w:pPr>
-        <w:pStyle w:val="Heading6"/>
+        <w:pStyle w:val="ListBullet"/>
         <w:ind w:left="880"/>
       </w:pPr>
       <w:r>
         <w:t>一</w:t>
-      </w:r>
-    </w:p>
-    <w:p>
-      <w:pPr>
+        <w:br/>
+        <w:t>除染特別地域等内における事故由来放射性物質により汚染された土壌、草木、工作物等について講ずる当該汚染に係る土壌、落葉及び落枝、水路等に堆積した汚泥等（以下「汚染土壌等」という。）の除去、当該汚染の拡散の防止その他の当該汚染の影響の低減のために必要な措置を講ずる業務（以下「土壌等の除染等の業務」という。）</w:t>
+      </w:r>
+    </w:p>
+    <w:p>
+      <w:pPr>
+        <w:pStyle w:val="ListBullet"/>
         <w:ind w:left="880"/>
       </w:pPr>
       <w:r>
-        <w:t>除染特別地域等内における事故由来放射性物質により汚染された土壌、草木、工作物等について講ずる当該汚染に係る土壌、落葉及び落枝、水路等に堆積した汚泥等（以下「汚染土壌等」という。）の除去、当該汚染の拡散の防止その他の当該汚染の影響の低減のために必要な措置を講ずる業務（以下「土壌等の除染等の業務」という。）</w:t>
-      </w:r>
-    </w:p>
-    <w:p>
-      <w:pPr>
-        <w:pStyle w:val="Heading6"/>
+        <w:t>二</w:t>
+        <w:br/>
+        <w:t>除染特別地域等内における次のイ又はロに掲げる事故由来放射性物質により汚染された物の収集、運搬又は保管に係るもの（以下「廃棄物収集等業務」という。）</w:t>
+      </w:r>
+    </w:p>
+    <w:p>
+      <w:pPr>
+        <w:pStyle w:val="ListBullet"/>
         <w:ind w:left="880"/>
       </w:pPr>
       <w:r>
-        <w:t>二</w:t>
-      </w:r>
-    </w:p>
-    <w:p>
-      <w:pPr>
-        <w:ind w:left="880"/>
-      </w:pPr>
-      <w:r>
-        <w:t>除染特別地域等内における次のイ又はロに掲げる事故由来放射性物質により汚染された物の収集、運搬又は保管に係るもの（以下「廃棄物収集等業務」という。）</w:t>
-      </w:r>
-    </w:p>
-    <w:p>
-      <w:pPr>
-        <w:pStyle w:val="Heading6"/>
-        <w:ind w:left="880"/>
-      </w:pPr>
-      <w:r>
         <w:t>三</w:t>
-      </w:r>
-    </w:p>
-    <w:p>
-      <w:pPr>
-        <w:ind w:left="880"/>
-      </w:pPr>
-      <w:r>
+        <w:br/>
         <w:t>前二号に掲げる業務以外の業務であって、特定汚染土壌等（汚染土壌等であって、当該汚染土壌等に含まれる事故由来放射性物質のうち厚生労働大臣が定める方法によって求めるセシウム百三十四及びセシウム百三十七の放射能濃度の値が一万ベクレル毎キログラムを超えるものに限る。以下同じ。）を取り扱うもの（以下「特定汚染土壌等取扱業務」という。）</w:t>
       </w:r>
     </w:p>
@@ -311,36 +293,32 @@
     </w:p>
     <w:p>
       <w:pPr>
-        <w:pStyle w:val="Heading6"/>
+        <w:pStyle w:val="ListBullet"/>
         <w:ind w:left="880"/>
       </w:pPr>
       <w:r>
         <w:t>一</w:t>
-      </w:r>
-    </w:p>
-    <w:p>
-      <w:pPr>
+        <w:br/>
+        <w:t>内部被ばくによる実効線量</w:t>
+        <w:br/>
+        <w:br/>
+        <w:br/>
+        <w:t>一ミリシーベルト</w:t>
+      </w:r>
+    </w:p>
+    <w:p>
+      <w:pPr>
+        <w:pStyle w:val="ListBullet"/>
         <w:ind w:left="880"/>
       </w:pPr>
       <w:r>
-        <w:t>内部被ばくによる実効線量</w:t>
-      </w:r>
-    </w:p>
-    <w:p>
-      <w:pPr>
-        <w:pStyle w:val="Heading6"/>
-        <w:ind w:left="880"/>
-      </w:pPr>
-      <w:r>
         <w:t>二</w:t>
-      </w:r>
-    </w:p>
-    <w:p>
-      <w:pPr>
-        <w:ind w:left="880"/>
-      </w:pPr>
-      <w:r>
+        <w:br/>
         <w:t>腹部表面に受ける等価線量</w:t>
+        <w:br/>
+        <w:br/>
+        <w:br/>
+        <w:t>二ミリシーベルト</w:t>
       </w:r>
     </w:p>
     <w:p>
@@ -375,35 +353,23 @@
     </w:p>
     <w:p>
       <w:pPr>
-        <w:pStyle w:val="Heading6"/>
+        <w:pStyle w:val="ListBullet"/>
         <w:ind w:left="880"/>
       </w:pPr>
       <w:r>
         <w:t>一</w:t>
-      </w:r>
-    </w:p>
-    <w:p>
-      <w:pPr>
+        <w:br/>
+        <w:t>汚染土壌等又は除去土壌若しくは汚染廃棄物（これらに含まれる事故由来放射性物質のうち厚生労働大臣が定める方法によって求めるセシウム百三十四及びセシウム百三十七の放射能濃度の値が五十万ベクレル毎キログラムを超えるものに限る。次号において「高濃度汚染土壌等」という。）を取り扱う作業であって、粉じん濃度が十ミリグラム毎立方メートルを超える場所において行われるものに従事する除染等業務従事者については、三月以内（一月間に受ける実効線量が一・七ミリシーベルトを超えるおそれのある女性（妊娠する可能性がないと診断されたものを除く。）及び妊娠中の女性にあっては一月以内）ごとに一回内部被ばくによる線量の測定を行うこと。</w:t>
+      </w:r>
+    </w:p>
+    <w:p>
+      <w:pPr>
+        <w:pStyle w:val="ListBullet"/>
         <w:ind w:left="880"/>
       </w:pPr>
       <w:r>
-        <w:t>汚染土壌等又は除去土壌若しくは汚染廃棄物（これらに含まれる事故由来放射性物質のうち厚生労働大臣が定める方法によって求めるセシウム百三十四及びセシウム百三十七の放射能濃度の値が五十万ベクレル毎キログラムを超えるものに限る。次号において「高濃度汚染土壌等」という。）を取り扱う作業であって、粉じん濃度が十ミリグラム毎立方メートルを超える場所において行われるものに従事する除染等業務従事者については、三月以内（一月間に受ける実効線量が一・七ミリシーベルトを超えるおそれのある女性（妊娠する可能性がないと診断されたものを除く。）及び妊娠中の女性にあっては一月以内）ごとに一回内部被ばくによる線量の測定を行うこと。</w:t>
-      </w:r>
-    </w:p>
-    <w:p>
-      <w:pPr>
-        <w:pStyle w:val="Heading6"/>
-        <w:ind w:left="880"/>
-      </w:pPr>
-      <w:r>
         <w:t>二</w:t>
-      </w:r>
-    </w:p>
-    <w:p>
-      <w:pPr>
-        <w:ind w:left="880"/>
-      </w:pPr>
-      <w:r>
+        <w:br/>
         <w:t>次のイ又はロに掲げる作業に従事する除染等業務従事者については、厚生労働大臣が定める方法により内部被ばくに係る検査を行うこと。</w:t>
       </w:r>
     </w:p>
@@ -537,56 +503,40 @@
       </w:pPr>
       <w:r>
         <w:t>事業者は、前条第五項から第七項までの規定による測定又は計算の結果に基づき、次の各号に掲げる除染等業務従事者の線量を、遅滞なく、厚生労働大臣が定める方法により算定し、これを記録し、これを三十年間保存しなければならない。</w:t>
-      </w:r>
-    </w:p>
-    <w:p>
-      <w:pPr>
-        <w:pStyle w:val="Heading6"/>
+        <w:br/>
+        <w:t>ただし、当該記録を五年間保存した後又は当該除染等業務従事者に係る記録を当該除染等業務従事者が離職した後において、厚生労働大臣が指定する機関に引き渡すときは、この限りでない。</w:t>
+      </w:r>
+    </w:p>
+    <w:p>
+      <w:pPr>
+        <w:pStyle w:val="ListBullet"/>
         <w:ind w:left="880"/>
       </w:pPr>
       <w:r>
         <w:t>一</w:t>
-      </w:r>
-    </w:p>
-    <w:p>
-      <w:pPr>
+        <w:br/>
+        <w:t>男性又は妊娠する可能性がないと診断された女性の実効線量の三月ごと、一年ごと及び五年ごとの合計（五年間において、実効線量が一年間につき二十ミリシーベルトを超えたことのない者にあっては、三月ごと及び一年ごとの合計）</w:t>
+      </w:r>
+    </w:p>
+    <w:p>
+      <w:pPr>
+        <w:pStyle w:val="ListBullet"/>
         <w:ind w:left="880"/>
       </w:pPr>
       <w:r>
-        <w:t>男性又は妊娠する可能性がないと診断された女性の実効線量の三月ごと、一年ごと及び五年ごとの合計（五年間において、実効線量が一年間につき二十ミリシーベルトを超えたことのない者にあっては、三月ごと及び一年ごとの合計）</w:t>
-      </w:r>
-    </w:p>
-    <w:p>
-      <w:pPr>
-        <w:pStyle w:val="Heading6"/>
+        <w:t>二</w:t>
+        <w:br/>
+        <w:t>女性（妊娠する可能性がないと診断されたものを除く。）の実効線量の一月ごと、三月ごと及び一年ごとの合計（一月間に受ける実効線量が一・七ミリシーベルトを超えるおそれのないものにあっては、三月ごと及び一年ごとの合計）</w:t>
+      </w:r>
+    </w:p>
+    <w:p>
+      <w:pPr>
+        <w:pStyle w:val="ListBullet"/>
         <w:ind w:left="880"/>
       </w:pPr>
       <w:r>
-        <w:t>二</w:t>
-      </w:r>
-    </w:p>
-    <w:p>
-      <w:pPr>
-        <w:ind w:left="880"/>
-      </w:pPr>
-      <w:r>
-        <w:t>女性（妊娠する可能性がないと診断されたものを除く。）の実効線量の一月ごと、三月ごと及び一年ごとの合計（一月間に受ける実効線量が一・七ミリシーベルトを超えるおそれのないものにあっては、三月ごと及び一年ごとの合計）</w:t>
-      </w:r>
-    </w:p>
-    <w:p>
-      <w:pPr>
-        <w:pStyle w:val="Heading6"/>
-        <w:ind w:left="880"/>
-      </w:pPr>
-      <w:r>
         <w:t>三</w:t>
-      </w:r>
-    </w:p>
-    <w:p>
-      <w:pPr>
-        <w:ind w:left="880"/>
-      </w:pPr>
-      <w:r>
+        <w:br/>
         <w:t>妊娠中の女性の内部被ばくによる実効線量及び腹部表面に受ける等価線量の一月ごと及び妊娠中の合計</w:t>
       </w:r>
     </w:p>
@@ -630,52 +580,34 @@
     </w:p>
     <w:p>
       <w:pPr>
-        <w:pStyle w:val="Heading6"/>
+        <w:pStyle w:val="ListBullet"/>
         <w:ind w:left="880"/>
       </w:pPr>
       <w:r>
         <w:t>一</w:t>
-      </w:r>
-    </w:p>
-    <w:p>
-      <w:pPr>
+        <w:br/>
+        <w:t>除染等作業の場所の状況</w:t>
+      </w:r>
+    </w:p>
+    <w:p>
+      <w:pPr>
+        <w:pStyle w:val="ListBullet"/>
         <w:ind w:left="880"/>
       </w:pPr>
       <w:r>
-        <w:t>除染等作業の場所の状況</w:t>
-      </w:r>
-    </w:p>
-    <w:p>
-      <w:pPr>
-        <w:pStyle w:val="Heading6"/>
+        <w:t>二</w:t>
+        <w:br/>
+        <w:t>除染等作業の場所の平均空間線量率</w:t>
+      </w:r>
+    </w:p>
+    <w:p>
+      <w:pPr>
+        <w:pStyle w:val="ListBullet"/>
         <w:ind w:left="880"/>
       </w:pPr>
       <w:r>
-        <w:t>二</w:t>
-      </w:r>
-    </w:p>
-    <w:p>
-      <w:pPr>
-        <w:ind w:left="880"/>
-      </w:pPr>
-      <w:r>
-        <w:t>除染等作業の場所の平均空間線量率</w:t>
-      </w:r>
-    </w:p>
-    <w:p>
-      <w:pPr>
-        <w:pStyle w:val="Heading6"/>
-        <w:ind w:left="880"/>
-      </w:pPr>
-      <w:r>
         <w:t>三</w:t>
-      </w:r>
-    </w:p>
-    <w:p>
-      <w:pPr>
-        <w:ind w:left="880"/>
-      </w:pPr>
-      <w:r>
+        <w:br/>
         <w:t>除染等作業の対象となる汚染土壌等又は除去土壌若しくは汚染廃棄物に含まれる事故由来放射性物質のうち厚生労働大臣が定める方法によって求めるセシウム百三十四及びセシウム百三十七の放射能濃度の値</w:t>
       </w:r>
     </w:p>
@@ -762,86 +694,56 @@
     </w:p>
     <w:p>
       <w:pPr>
-        <w:pStyle w:val="Heading6"/>
+        <w:pStyle w:val="ListBullet"/>
         <w:ind w:left="880"/>
       </w:pPr>
       <w:r>
         <w:t>一</w:t>
-      </w:r>
-    </w:p>
-    <w:p>
-      <w:pPr>
+        <w:br/>
+        <w:t>除染等作業の場所及び除染等作業の方法</w:t>
+      </w:r>
+    </w:p>
+    <w:p>
+      <w:pPr>
+        <w:pStyle w:val="ListBullet"/>
         <w:ind w:left="880"/>
       </w:pPr>
       <w:r>
-        <w:t>除染等作業の場所及び除染等作業の方法</w:t>
-      </w:r>
-    </w:p>
-    <w:p>
-      <w:pPr>
-        <w:pStyle w:val="Heading6"/>
+        <w:t>二</w:t>
+        <w:br/>
+        <w:t>除染等業務従事者（特定汚染土壌等取扱業務に従事する労働者にあっては、平均空間線量率が二・五マイクロシーベルト毎時以下の場所において従事するものを除く。以下この条、次条、第二十条から第二十三条まで及び第二十八条第二項において同じ。）の被ばく線量の測定方法</w:t>
+      </w:r>
+    </w:p>
+    <w:p>
+      <w:pPr>
+        <w:pStyle w:val="ListBullet"/>
         <w:ind w:left="880"/>
       </w:pPr>
       <w:r>
-        <w:t>二</w:t>
-      </w:r>
-    </w:p>
-    <w:p>
-      <w:pPr>
+        <w:t>三</w:t>
+        <w:br/>
+        <w:t>除染等業務従事者の被ばくを低減するための措置</w:t>
+      </w:r>
+    </w:p>
+    <w:p>
+      <w:pPr>
+        <w:pStyle w:val="ListBullet"/>
         <w:ind w:left="880"/>
       </w:pPr>
       <w:r>
-        <w:t>除染等業務従事者（特定汚染土壌等取扱業務に従事する労働者にあっては、平均空間線量率が二・五マイクロシーベルト毎時以下の場所において従事するものを除く。以下この条、次条、第二十条から第二十三条まで及び第二十八条第二項において同じ。）の被ばく線量の測定方法</w:t>
-      </w:r>
-    </w:p>
-    <w:p>
-      <w:pPr>
-        <w:pStyle w:val="Heading6"/>
+        <w:t>四</w:t>
+        <w:br/>
+        <w:t>除染等作業に使用する機械、器具その他の設備（次条第二号及び第十九条第一項において「機械等」という。）の種類及び能力</w:t>
+      </w:r>
+    </w:p>
+    <w:p>
+      <w:pPr>
+        <w:pStyle w:val="ListBullet"/>
         <w:ind w:left="880"/>
       </w:pPr>
       <w:r>
-        <w:t>三</w:t>
-      </w:r>
-    </w:p>
-    <w:p>
-      <w:pPr>
-        <w:ind w:left="880"/>
-      </w:pPr>
-      <w:r>
-        <w:t>除染等業務従事者の被ばくを低減するための措置</w:t>
-      </w:r>
-    </w:p>
-    <w:p>
-      <w:pPr>
-        <w:pStyle w:val="Heading6"/>
-        <w:ind w:left="880"/>
-      </w:pPr>
-      <w:r>
-        <w:t>四</w:t>
-      </w:r>
-    </w:p>
-    <w:p>
-      <w:pPr>
-        <w:ind w:left="880"/>
-      </w:pPr>
-      <w:r>
-        <w:t>除染等作業に使用する機械、器具その他の設備（次条第二号及び第十九条第一項において「機械等」という。）の種類及び能力</w:t>
-      </w:r>
-    </w:p>
-    <w:p>
-      <w:pPr>
-        <w:pStyle w:val="Heading6"/>
-        <w:ind w:left="880"/>
-      </w:pPr>
-      <w:r>
         <w:t>五</w:t>
-      </w:r>
-    </w:p>
-    <w:p>
-      <w:pPr>
-        <w:ind w:left="880"/>
-      </w:pPr>
-      <w:r>
+        <w:br/>
         <w:t>労働災害が発生した場合の応急の措置</w:t>
       </w:r>
     </w:p>
@@ -877,163 +779,115 @@
     </w:p>
     <w:p>
       <w:pPr>
-        <w:pStyle w:val="Heading6"/>
+        <w:pStyle w:val="ListBullet"/>
         <w:ind w:left="880"/>
       </w:pPr>
       <w:r>
         <w:t>一</w:t>
-      </w:r>
-    </w:p>
-    <w:p>
-      <w:pPr>
+        <w:br/>
+        <w:t>除染等作業の手順及び除染等業務従事者の配置を決定すること。</w:t>
+      </w:r>
+    </w:p>
+    <w:p>
+      <w:pPr>
+        <w:pStyle w:val="ListBullet"/>
         <w:ind w:left="880"/>
       </w:pPr>
       <w:r>
-        <w:t>除染等作業の手順及び除染等業務従事者の配置を決定すること。</w:t>
-      </w:r>
-    </w:p>
-    <w:p>
-      <w:pPr>
-        <w:pStyle w:val="Heading6"/>
+        <w:t>二</w:t>
+        <w:br/>
+        <w:t>除染等作業に使用する機械等の機能を点検し、不良品を取り除くこと。</w:t>
+      </w:r>
+    </w:p>
+    <w:p>
+      <w:pPr>
+        <w:pStyle w:val="ListBullet"/>
         <w:ind w:left="880"/>
       </w:pPr>
       <w:r>
+        <w:t>三</w:t>
+        <w:br/>
+        <w:t>放射線測定器及び保護具の使用状況を監視すること。</w:t>
+      </w:r>
+    </w:p>
+    <w:p>
+      <w:pPr>
+        <w:pStyle w:val="ListBullet"/>
+        <w:ind w:left="880"/>
+      </w:pPr>
+      <w:r>
+        <w:t>四</w:t>
+        <w:br/>
+        <w:t>除染等作業を行う箇所には、関係者以外の者を立ち入らせないこと。</w:t>
+      </w:r>
+    </w:p>
+    <w:p>
+      <w:pPr>
+        <w:pStyle w:val="Heading4"/>
+      </w:pPr>
+      <w:r>
+        <w:t>第十条（作業の届出）</w:t>
+      </w:r>
+    </w:p>
+    <w:p>
+      <w:r>
+        <w:t>事業者（労働安全衛生法（以下「法」という。）第十五条第一項に規定する元方事業者に該当する者がいる場合にあっては、当該元方事業者に限る。）は、除染特別地域等内において土壌等の除染等の業務又は特定汚染土壌等取扱業務を行おうとするときは、あらかじめ、様式第一号による届書を当該事業場の所在地を管轄する労働基準監督署長（以下「所轄労働基準監督署長」という。）に提出しなければならない。</w:t>
+      </w:r>
+    </w:p>
+    <w:p>
+      <w:pPr>
+        <w:pStyle w:val="Heading4"/>
+      </w:pPr>
+      <w:r>
+        <w:t>第十一条（診察等）</w:t>
+      </w:r>
+    </w:p>
+    <w:p>
+      <w:r>
+        <w:t>事業者は、次の各号のいずれかに該当する除染等業務従事者に、速やかに、医師の診察又は処置を受けさせなければならない。</w:t>
+      </w:r>
+    </w:p>
+    <w:p>
+      <w:pPr>
+        <w:pStyle w:val="ListBullet"/>
+        <w:ind w:left="880"/>
+      </w:pPr>
+      <w:r>
+        <w:t>一</w:t>
+        <w:br/>
+        <w:t>第三条第一項に規定する限度を超えて実効線量を受けた者</w:t>
+      </w:r>
+    </w:p>
+    <w:p>
+      <w:pPr>
+        <w:pStyle w:val="ListBullet"/>
+        <w:ind w:left="880"/>
+      </w:pPr>
+      <w:r>
         <w:t>二</w:t>
-      </w:r>
-    </w:p>
-    <w:p>
-      <w:pPr>
+        <w:br/>
+        <w:t>事故由来放射性物質を誤って吸入摂取し、又は経口摂取した者</w:t>
+      </w:r>
+    </w:p>
+    <w:p>
+      <w:pPr>
+        <w:pStyle w:val="ListBullet"/>
         <w:ind w:left="880"/>
       </w:pPr>
       <w:r>
-        <w:t>除染等作業に使用する機械等の機能を点検し、不良品を取り除くこと。</w:t>
-      </w:r>
-    </w:p>
-    <w:p>
-      <w:pPr>
-        <w:pStyle w:val="Heading6"/>
+        <w:t>三</w:t>
+        <w:br/>
+        <w:t>洗身等により汚染を四十ベクレル毎平方センチメートル以下にすることができない者</w:t>
+      </w:r>
+    </w:p>
+    <w:p>
+      <w:pPr>
+        <w:pStyle w:val="ListBullet"/>
         <w:ind w:left="880"/>
       </w:pPr>
       <w:r>
-        <w:t>三</w:t>
-      </w:r>
-    </w:p>
-    <w:p>
-      <w:pPr>
-        <w:ind w:left="880"/>
-      </w:pPr>
-      <w:r>
-        <w:t>放射線測定器及び保護具の使用状況を監視すること。</w:t>
-      </w:r>
-    </w:p>
-    <w:p>
-      <w:pPr>
-        <w:pStyle w:val="Heading6"/>
-        <w:ind w:left="880"/>
-      </w:pPr>
-      <w:r>
         <w:t>四</w:t>
-      </w:r>
-    </w:p>
-    <w:p>
-      <w:pPr>
-        <w:ind w:left="880"/>
-      </w:pPr>
-      <w:r>
-        <w:t>除染等作業を行う箇所には、関係者以外の者を立ち入らせないこと。</w:t>
-      </w:r>
-    </w:p>
-    <w:p>
-      <w:pPr>
-        <w:pStyle w:val="Heading4"/>
-      </w:pPr>
-      <w:r>
-        <w:t>第十条（作業の届出）</w:t>
-      </w:r>
-    </w:p>
-    <w:p>
-      <w:r>
-        <w:t>事業者（労働安全衛生法（以下「法」という。）第十五条第一項に規定する元方事業者に該当する者がいる場合にあっては、当該元方事業者に限る。）は、除染特別地域等内において土壌等の除染等の業務又は特定汚染土壌等取扱業務を行おうとするときは、あらかじめ、様式第一号による届書を当該事業場の所在地を管轄する労働基準監督署長（以下「所轄労働基準監督署長」という。）に提出しなければならない。</w:t>
-      </w:r>
-    </w:p>
-    <w:p>
-      <w:pPr>
-        <w:pStyle w:val="Heading4"/>
-      </w:pPr>
-      <w:r>
-        <w:t>第十一条（診察等）</w:t>
-      </w:r>
-    </w:p>
-    <w:p>
-      <w:r>
-        <w:t>事業者は、次の各号のいずれかに該当する除染等業務従事者に、速やかに、医師の診察又は処置を受けさせなければならない。</w:t>
-      </w:r>
-    </w:p>
-    <w:p>
-      <w:pPr>
-        <w:pStyle w:val="Heading6"/>
-        <w:ind w:left="880"/>
-      </w:pPr>
-      <w:r>
-        <w:t>一</w:t>
-      </w:r>
-    </w:p>
-    <w:p>
-      <w:pPr>
-        <w:ind w:left="880"/>
-      </w:pPr>
-      <w:r>
-        <w:t>第三条第一項に規定する限度を超えて実効線量を受けた者</w:t>
-      </w:r>
-    </w:p>
-    <w:p>
-      <w:pPr>
-        <w:pStyle w:val="Heading6"/>
-        <w:ind w:left="880"/>
-      </w:pPr>
-      <w:r>
-        <w:t>二</w:t>
-      </w:r>
-    </w:p>
-    <w:p>
-      <w:pPr>
-        <w:ind w:left="880"/>
-      </w:pPr>
-      <w:r>
-        <w:t>事故由来放射性物質を誤って吸入摂取し、又は経口摂取した者</w:t>
-      </w:r>
-    </w:p>
-    <w:p>
-      <w:pPr>
-        <w:pStyle w:val="Heading6"/>
-        <w:ind w:left="880"/>
-      </w:pPr>
-      <w:r>
-        <w:t>三</w:t>
-      </w:r>
-    </w:p>
-    <w:p>
-      <w:pPr>
-        <w:ind w:left="880"/>
-      </w:pPr>
-      <w:r>
-        <w:t>洗身等により汚染を四十ベクレル毎平方センチメートル以下にすることができない者</w:t>
-      </w:r>
-    </w:p>
-    <w:p>
-      <w:pPr>
-        <w:pStyle w:val="Heading6"/>
-        <w:ind w:left="880"/>
-      </w:pPr>
-      <w:r>
-        <w:t>四</w:t>
-      </w:r>
-    </w:p>
-    <w:p>
-      <w:pPr>
-        <w:ind w:left="880"/>
-      </w:pPr>
-      <w:r>
+        <w:br/>
         <w:t>傷創部が汚染された者</w:t>
       </w:r>
     </w:p>
@@ -1086,6 +940,8 @@
     <w:p>
       <w:r>
         <w:t>事業者は、廃棄物収集等業務を行うときは、汚染の拡大を防止するため、容器を用いなければならない。</w:t>
+        <w:br/>
+        <w:t>ただし、容器に入れることが著しく困難なものについて、除去土壌又は汚染廃棄物が飛散し、及び流出しないように必要な措置を講じたときは、この限りでない。</w:t>
       </w:r>
     </w:p>
     <w:p>
@@ -1107,36 +963,34 @@
     </w:p>
     <w:p>
       <w:pPr>
-        <w:pStyle w:val="Heading6"/>
+        <w:pStyle w:val="ListBullet"/>
         <w:ind w:left="880"/>
       </w:pPr>
       <w:r>
         <w:t>一</w:t>
-      </w:r>
-    </w:p>
-    <w:p>
-      <w:pPr>
+        <w:br/>
+        <w:t>除去土壌又は汚染廃棄物の収集又は保管に係る業務</w:t>
+        <w:br/>
+        <w:br/>
+        <w:br/>
+        <w:t>除去土壌又は汚染廃棄物が飛散し、及び流出するおそれがないもの</w:t>
+      </w:r>
+    </w:p>
+    <w:p>
+      <w:pPr>
+        <w:pStyle w:val="ListBullet"/>
         <w:ind w:left="880"/>
       </w:pPr>
       <w:r>
-        <w:t>除去土壌又は汚染廃棄物の収集又は保管に係る業務</w:t>
-      </w:r>
-    </w:p>
-    <w:p>
-      <w:pPr>
-        <w:pStyle w:val="Heading6"/>
-        <w:ind w:left="880"/>
-      </w:pPr>
-      <w:r>
         <w:t>二</w:t>
-      </w:r>
-    </w:p>
-    <w:p>
-      <w:pPr>
-        <w:ind w:left="880"/>
-      </w:pPr>
-      <w:r>
+        <w:br/>
         <w:t>除去土壌又は汚染廃棄物の運搬に係る業務</w:t>
+        <w:br/>
+        <w:br/>
+        <w:br/>
+        <w:t>除去土壌又は汚染廃棄物が飛散し、及び流出するおそれがないものであって、容器の表面（容器をこん包するときは、そのこん包の表面）から一メートルの距離における一センチメートル線量当量率が、〇・一ミリシーベルト毎時を超えないもの。</w:t>
+        <w:br/>
+        <w:t>ただし、容器を専用積載で運搬する場合であって、運搬車の前面、後面及び両側面（車両が開放型のものである場合にあっては、その外輪郭に接する垂直面）から一メートルの距離における一センチメートル線量当量率の最大値が〇・一ミリシーベルト毎時を超えないように、放射線を遮蔽する等必要な措置を講ずるときは、この限りでない。</w:t>
       </w:r>
     </w:p>
     <w:p>
@@ -1175,35 +1029,23 @@
     </w:p>
     <w:p>
       <w:pPr>
-        <w:pStyle w:val="Heading6"/>
+        <w:pStyle w:val="ListBullet"/>
         <w:ind w:left="880"/>
       </w:pPr>
       <w:r>
         <w:t>一</w:t>
-      </w:r>
-    </w:p>
-    <w:p>
-      <w:pPr>
+        <w:br/>
+        <w:t>除去土壌又は汚染廃棄物を保管していることを標識により明示すること。</w:t>
+      </w:r>
+    </w:p>
+    <w:p>
+      <w:pPr>
+        <w:pStyle w:val="ListBullet"/>
         <w:ind w:left="880"/>
       </w:pPr>
       <w:r>
-        <w:t>除去土壌又は汚染廃棄物を保管していることを標識により明示すること。</w:t>
-      </w:r>
-    </w:p>
-    <w:p>
-      <w:pPr>
-        <w:pStyle w:val="Heading6"/>
-        <w:ind w:left="880"/>
-      </w:pPr>
-      <w:r>
         <w:t>二</w:t>
-      </w:r>
-    </w:p>
-    <w:p>
-      <w:pPr>
-        <w:ind w:left="880"/>
-      </w:pPr>
-      <w:r>
+        <w:br/>
         <w:t>関係者以外の者が立ち入ることを禁止するため、囲い等を設けること。</w:t>
       </w:r>
     </w:p>
@@ -1239,35 +1081,23 @@
     </w:p>
     <w:p>
       <w:pPr>
-        <w:pStyle w:val="Heading6"/>
+        <w:pStyle w:val="ListBullet"/>
         <w:ind w:left="880"/>
       </w:pPr>
       <w:r>
         <w:t>一</w:t>
-      </w:r>
-    </w:p>
-    <w:p>
-      <w:pPr>
+        <w:br/>
+        <w:t>身体が汚染されているときは、その汚染が四十ベクレル毎平方センチメートル以下になるように洗身等をさせること。</w:t>
+      </w:r>
+    </w:p>
+    <w:p>
+      <w:pPr>
+        <w:pStyle w:val="ListBullet"/>
         <w:ind w:left="880"/>
       </w:pPr>
       <w:r>
-        <w:t>身体が汚染されているときは、その汚染が四十ベクレル毎平方センチメートル以下になるように洗身等をさせること。</w:t>
-      </w:r>
-    </w:p>
-    <w:p>
-      <w:pPr>
-        <w:pStyle w:val="Heading6"/>
-        <w:ind w:left="880"/>
-      </w:pPr>
-      <w:r>
         <w:t>二</w:t>
-      </w:r>
-    </w:p>
-    <w:p>
-      <w:pPr>
-        <w:ind w:left="880"/>
-      </w:pPr>
-      <w:r>
+        <w:br/>
         <w:t>装具が汚染されているときは、その装具を脱がせ、又は取り外させること。</w:t>
       </w:r>
     </w:p>
@@ -1299,6 +1129,8 @@
     <w:p>
       <w:r>
         <w:t>事業者は、除染等業務が行われる作業場から持ち出す物品については、持出しの際に、前条第一項の汚染検査場所において、その汚染の状態を検査しなければならない。</w:t>
+        <w:br/>
+        <w:t>ただし、第十三条第一項本文の容器を用い、又は同項ただし書の措置を講じて、他の除染等業務が行われる作業場まで運搬するときは、この限りでない。</w:t>
       </w:r>
     </w:p>
     <w:p>
@@ -1316,6 +1148,8 @@
       </w:pPr>
       <w:r>
         <w:t>事業者及び労働者は、前項の検査により、当該物品が四十ベクレル毎平方センチメートルを超えて汚染されていると認められるときは、その物品を持ち出してはならない。</w:t>
+        <w:br/>
+        <w:t>ただし、第十三条第一項本文の容器を用い、又は同項ただし書の措置を講じて、汚染を除去するための施設、貯蔵施設若しくは廃棄のための施設又は他の除染等業務が行われる作業場まで運搬するときは、この限りでない。</w:t>
       </w:r>
     </w:p>
     <w:p>
@@ -1414,86 +1248,56 @@
     </w:p>
     <w:p>
       <w:pPr>
-        <w:pStyle w:val="Heading6"/>
+        <w:pStyle w:val="ListBullet"/>
         <w:ind w:left="880"/>
       </w:pPr>
       <w:r>
         <w:t>一</w:t>
-      </w:r>
-    </w:p>
-    <w:p>
-      <w:pPr>
+        <w:br/>
+        <w:t>電離放射線の生体に与える影響及び被ばく線量の管理の方法に関する知識</w:t>
+      </w:r>
+    </w:p>
+    <w:p>
+      <w:pPr>
+        <w:pStyle w:val="ListBullet"/>
         <w:ind w:left="880"/>
       </w:pPr>
       <w:r>
-        <w:t>電離放射線の生体に与える影響及び被ばく線量の管理の方法に関する知識</w:t>
-      </w:r>
-    </w:p>
-    <w:p>
-      <w:pPr>
-        <w:pStyle w:val="Heading6"/>
+        <w:t>二</w:t>
+        <w:br/>
+        <w:t>除染等作業の方法に関する知識</w:t>
+      </w:r>
+    </w:p>
+    <w:p>
+      <w:pPr>
+        <w:pStyle w:val="ListBullet"/>
         <w:ind w:left="880"/>
       </w:pPr>
       <w:r>
-        <w:t>二</w:t>
-      </w:r>
-    </w:p>
-    <w:p>
-      <w:pPr>
+        <w:t>三</w:t>
+        <w:br/>
+        <w:t>除染等作業に使用する機械等の構造及び取扱いの方法に関する知識（特定汚染土壌等取扱業務に労働者を就かせるときは、特定汚染土壌等取扱作業に使用する機械等の名称及び用途に関する知識に限る。）</w:t>
+      </w:r>
+    </w:p>
+    <w:p>
+      <w:pPr>
+        <w:pStyle w:val="ListBullet"/>
         <w:ind w:left="880"/>
       </w:pPr>
       <w:r>
-        <w:t>除染等作業の方法に関する知識</w:t>
-      </w:r>
-    </w:p>
-    <w:p>
-      <w:pPr>
-        <w:pStyle w:val="Heading6"/>
+        <w:t>四</w:t>
+        <w:br/>
+        <w:t>関係法令</w:t>
+      </w:r>
+    </w:p>
+    <w:p>
+      <w:pPr>
+        <w:pStyle w:val="ListBullet"/>
         <w:ind w:left="880"/>
       </w:pPr>
       <w:r>
-        <w:t>三</w:t>
-      </w:r>
-    </w:p>
-    <w:p>
-      <w:pPr>
-        <w:ind w:left="880"/>
-      </w:pPr>
-      <w:r>
-        <w:t>除染等作業に使用する機械等の構造及び取扱いの方法に関する知識（特定汚染土壌等取扱業務に労働者を就かせるときは、特定汚染土壌等取扱作業に使用する機械等の名称及び用途に関する知識に限る。）</w:t>
-      </w:r>
-    </w:p>
-    <w:p>
-      <w:pPr>
-        <w:pStyle w:val="Heading6"/>
-        <w:ind w:left="880"/>
-      </w:pPr>
-      <w:r>
-        <w:t>四</w:t>
-      </w:r>
-    </w:p>
-    <w:p>
-      <w:pPr>
-        <w:ind w:left="880"/>
-      </w:pPr>
-      <w:r>
-        <w:t>関係法令</w:t>
-      </w:r>
-    </w:p>
-    <w:p>
-      <w:pPr>
-        <w:pStyle w:val="Heading6"/>
-        <w:ind w:left="880"/>
-      </w:pPr>
-      <w:r>
         <w:t>五</w:t>
-      </w:r>
-    </w:p>
-    <w:p>
-      <w:pPr>
-        <w:ind w:left="880"/>
-      </w:pPr>
-      <w:r>
+        <w:br/>
         <w:t>除染等作業の方法及び使用する機械等の取扱い（特定汚染土壌等取扱業務に労働者を就かせるときは、特定汚染土壌等取扱作業の方法に限る。）</w:t>
       </w:r>
     </w:p>
@@ -1537,86 +1341,56 @@
     </w:p>
     <w:p>
       <w:pPr>
-        <w:pStyle w:val="Heading6"/>
+        <w:pStyle w:val="ListBullet"/>
         <w:ind w:left="880"/>
       </w:pPr>
       <w:r>
         <w:t>一</w:t>
-      </w:r>
-    </w:p>
-    <w:p>
-      <w:pPr>
+        <w:br/>
+        <w:t>被ばく歴の有無（被ばく歴を有する者については、作業の場所、内容及び期間、放射線障害の有無、自覚症状の有無その他放射線による被ばくに関する事項）の調査及びその評価</w:t>
+      </w:r>
+    </w:p>
+    <w:p>
+      <w:pPr>
+        <w:pStyle w:val="ListBullet"/>
         <w:ind w:left="880"/>
       </w:pPr>
       <w:r>
-        <w:t>被ばく歴の有無（被ばく歴を有する者については、作業の場所、内容及び期間、放射線障害の有無、自覚症状の有無その他放射線による被ばくに関する事項）の調査及びその評価</w:t>
-      </w:r>
-    </w:p>
-    <w:p>
-      <w:pPr>
-        <w:pStyle w:val="Heading6"/>
+        <w:t>二</w:t>
+        <w:br/>
+        <w:t>白血球数及び白血球百分率の検査</w:t>
+      </w:r>
+    </w:p>
+    <w:p>
+      <w:pPr>
+        <w:pStyle w:val="ListBullet"/>
         <w:ind w:left="880"/>
       </w:pPr>
       <w:r>
-        <w:t>二</w:t>
-      </w:r>
-    </w:p>
-    <w:p>
-      <w:pPr>
+        <w:t>三</w:t>
+        <w:br/>
+        <w:t>赤血球数の検査及び血色素量又はヘマトクリット値の検査</w:t>
+      </w:r>
+    </w:p>
+    <w:p>
+      <w:pPr>
+        <w:pStyle w:val="ListBullet"/>
         <w:ind w:left="880"/>
       </w:pPr>
       <w:r>
-        <w:t>白血球数及び白血球百分率の検査</w:t>
-      </w:r>
-    </w:p>
-    <w:p>
-      <w:pPr>
-        <w:pStyle w:val="Heading6"/>
+        <w:t>四</w:t>
+        <w:br/>
+        <w:t>白内障に関する眼の検査</w:t>
+      </w:r>
+    </w:p>
+    <w:p>
+      <w:pPr>
+        <w:pStyle w:val="ListBullet"/>
         <w:ind w:left="880"/>
       </w:pPr>
       <w:r>
-        <w:t>三</w:t>
-      </w:r>
-    </w:p>
-    <w:p>
-      <w:pPr>
-        <w:ind w:left="880"/>
-      </w:pPr>
-      <w:r>
-        <w:t>赤血球数の検査及び血色素量又はヘマトクリット値の検査</w:t>
-      </w:r>
-    </w:p>
-    <w:p>
-      <w:pPr>
-        <w:pStyle w:val="Heading6"/>
-        <w:ind w:left="880"/>
-      </w:pPr>
-      <w:r>
-        <w:t>四</w:t>
-      </w:r>
-    </w:p>
-    <w:p>
-      <w:pPr>
-        <w:ind w:left="880"/>
-      </w:pPr>
-      <w:r>
-        <w:t>白内障に関する眼の検査</w:t>
-      </w:r>
-    </w:p>
-    <w:p>
-      <w:pPr>
-        <w:pStyle w:val="Heading6"/>
-        <w:ind w:left="880"/>
-      </w:pPr>
-      <w:r>
         <w:t>五</w:t>
-      </w:r>
-    </w:p>
-    <w:p>
-      <w:pPr>
-        <w:ind w:left="880"/>
-      </w:pPr>
-      <w:r>
+        <w:br/>
         <w:t>皮膚の検査</w:t>
       </w:r>
     </w:p>
@@ -1648,6 +1422,8 @@
     <w:p>
       <w:r>
         <w:t>事業者は、前条第一項の健康診断（法第六十六条第五項ただし書の場合において当該除染等業務従事者が受けた健康診断を含む。以下「除染等電離放射線健康診断」という。）の結果に基づき、除染等電離放射線健康診断個人票（様式第二号）を作成し、これを三十年間保存しなければならない。</w:t>
+        <w:br/>
+        <w:t>ただし、当該記録を五年間保存した後又は当該除染等業務従事者に係る記録を当該除染等業務従事者が離職した後において、厚生労働大臣が指定する機関に引き渡すときは、この限りでない。</w:t>
       </w:r>
     </w:p>
     <w:p>
@@ -1665,35 +1441,23 @@
     </w:p>
     <w:p>
       <w:pPr>
-        <w:pStyle w:val="Heading6"/>
+        <w:pStyle w:val="ListBullet"/>
         <w:ind w:left="880"/>
       </w:pPr>
       <w:r>
         <w:t>一</w:t>
-      </w:r>
-    </w:p>
-    <w:p>
-      <w:pPr>
+        <w:br/>
+        <w:t>除染等電離放射線健康診断が行われた日（法第六十六条第五項ただし書の場合にあっては、当該除染等業務従事者が健康診断の結果を証明する書面を事業者に提出した日）から三月以内に行うこと。</w:t>
+      </w:r>
+    </w:p>
+    <w:p>
+      <w:pPr>
+        <w:pStyle w:val="ListBullet"/>
         <w:ind w:left="880"/>
       </w:pPr>
       <w:r>
-        <w:t>除染等電離放射線健康診断が行われた日（法第六十六条第五項ただし書の場合にあっては、当該除染等業務従事者が健康診断の結果を証明する書面を事業者に提出した日）から三月以内に行うこと。</w:t>
-      </w:r>
-    </w:p>
-    <w:p>
-      <w:pPr>
-        <w:pStyle w:val="Heading6"/>
-        <w:ind w:left="880"/>
-      </w:pPr>
-      <w:r>
         <w:t>二</w:t>
-      </w:r>
-    </w:p>
-    <w:p>
-      <w:pPr>
-        <w:ind w:left="880"/>
-      </w:pPr>
-      <w:r>
+        <w:br/>
         <w:t>聴取した医師の意見を除染等電離放射線健康診断個人票に記載すること。</w:t>
       </w:r>
     </w:p>
@@ -1904,56 +1668,40 @@
       </w:pPr>
       <w:r>
         <w:t>事業者は、前条第三項の規定による測定に基づき、次の各号に掲げる特定線量下業務従事者の線量を、遅滞なく、厚生労働大臣が定める方法により算定し、これを記録し、これを三十年間保存しなければならない。</w:t>
-      </w:r>
-    </w:p>
-    <w:p>
-      <w:pPr>
-        <w:pStyle w:val="Heading6"/>
+        <w:br/>
+        <w:t>ただし、当該記録を五年間保存した後又は当該特定線量下業務従事者に係る記録を当該特定線量下業務従事者が離職した後において、厚生労働大臣が指定する機関に引き渡すときは、この限りでない。</w:t>
+      </w:r>
+    </w:p>
+    <w:p>
+      <w:pPr>
+        <w:pStyle w:val="ListBullet"/>
         <w:ind w:left="880"/>
       </w:pPr>
       <w:r>
         <w:t>一</w:t>
-      </w:r>
-    </w:p>
-    <w:p>
-      <w:pPr>
+        <w:br/>
+        <w:t>男性又は妊娠する可能性がないと診断された女性の実効線量の三月ごと、一年ごと及び五年ごとの合計（五年間において、実効線量が一年間につき二十ミリシーベルトを超えたことのない者にあっては、三月ごと及び一年ごとの合計）</w:t>
+      </w:r>
+    </w:p>
+    <w:p>
+      <w:pPr>
+        <w:pStyle w:val="ListBullet"/>
         <w:ind w:left="880"/>
       </w:pPr>
       <w:r>
-        <w:t>男性又は妊娠する可能性がないと診断された女性の実効線量の三月ごと、一年ごと及び五年ごとの合計（五年間において、実効線量が一年間につき二十ミリシーベルトを超えたことのない者にあっては、三月ごと及び一年ごとの合計）</w:t>
-      </w:r>
-    </w:p>
-    <w:p>
-      <w:pPr>
-        <w:pStyle w:val="Heading6"/>
+        <w:t>二</w:t>
+        <w:br/>
+        <w:t>女性（妊娠する可能性がないと診断されたものを除く。）の実効線量の一月ごと、三月ごと及び一年ごとの合計（一月間に受ける実効線量が一・七ミリシーベルトを超えるおそれのないものにあっては、三月ごと及び一年ごとの合計）</w:t>
+      </w:r>
+    </w:p>
+    <w:p>
+      <w:pPr>
+        <w:pStyle w:val="ListBullet"/>
         <w:ind w:left="880"/>
       </w:pPr>
       <w:r>
-        <w:t>二</w:t>
-      </w:r>
-    </w:p>
-    <w:p>
-      <w:pPr>
-        <w:ind w:left="880"/>
-      </w:pPr>
-      <w:r>
-        <w:t>女性（妊娠する可能性がないと診断されたものを除く。）の実効線量の一月ごと、三月ごと及び一年ごとの合計（一月間に受ける実効線量が一・七ミリシーベルトを超えるおそれのないものにあっては、三月ごと及び一年ごとの合計）</w:t>
-      </w:r>
-    </w:p>
-    <w:p>
-      <w:pPr>
-        <w:pStyle w:val="Heading6"/>
-        <w:ind w:left="880"/>
-      </w:pPr>
-      <w:r>
         <w:t>三</w:t>
-      </w:r>
-    </w:p>
-    <w:p>
-      <w:pPr>
-        <w:ind w:left="880"/>
-      </w:pPr>
-      <w:r>
+        <w:br/>
         <w:t>妊娠中の女性の腹部表面に受ける等価線量の一月ごと及び妊娠中の合計</w:t>
       </w:r>
     </w:p>
@@ -2027,69 +1775,45 @@
     </w:p>
     <w:p>
       <w:pPr>
-        <w:pStyle w:val="Heading6"/>
+        <w:pStyle w:val="ListBullet"/>
         <w:ind w:left="880"/>
       </w:pPr>
       <w:r>
         <w:t>一</w:t>
-      </w:r>
-    </w:p>
-    <w:p>
-      <w:pPr>
+        <w:br/>
+        <w:t>第二十五条の二第一項に規定する限度を超えて実効線量を受けた者</w:t>
+      </w:r>
+    </w:p>
+    <w:p>
+      <w:pPr>
+        <w:pStyle w:val="ListBullet"/>
         <w:ind w:left="880"/>
       </w:pPr>
       <w:r>
-        <w:t>第二十五条の二第一項に規定する限度を超えて実効線量を受けた者</w:t>
-      </w:r>
-    </w:p>
-    <w:p>
-      <w:pPr>
-        <w:pStyle w:val="Heading6"/>
+        <w:t>二</w:t>
+        <w:br/>
+        <w:t>事故由来放射性物質を誤って吸入摂取し、又は経口摂取した者</w:t>
+      </w:r>
+    </w:p>
+    <w:p>
+      <w:pPr>
+        <w:pStyle w:val="ListBullet"/>
         <w:ind w:left="880"/>
       </w:pPr>
       <w:r>
-        <w:t>二</w:t>
-      </w:r>
-    </w:p>
-    <w:p>
-      <w:pPr>
+        <w:t>三</w:t>
+        <w:br/>
+        <w:t>洗身等により汚染を四十ベクレル毎平方センチメートル以下にすることができない者</w:t>
+      </w:r>
+    </w:p>
+    <w:p>
+      <w:pPr>
+        <w:pStyle w:val="ListBullet"/>
         <w:ind w:left="880"/>
       </w:pPr>
       <w:r>
-        <w:t>事故由来放射性物質を誤って吸入摂取し、又は経口摂取した者</w:t>
-      </w:r>
-    </w:p>
-    <w:p>
-      <w:pPr>
-        <w:pStyle w:val="Heading6"/>
-        <w:ind w:left="880"/>
-      </w:pPr>
-      <w:r>
-        <w:t>三</w:t>
-      </w:r>
-    </w:p>
-    <w:p>
-      <w:pPr>
-        <w:ind w:left="880"/>
-      </w:pPr>
-      <w:r>
-        <w:t>洗身等により汚染を四十ベクレル毎平方センチメートル以下にすることができない者</w:t>
-      </w:r>
-    </w:p>
-    <w:p>
-      <w:pPr>
-        <w:pStyle w:val="Heading6"/>
-        <w:ind w:left="880"/>
-      </w:pPr>
-      <w:r>
         <w:t>四</w:t>
-      </w:r>
-    </w:p>
-    <w:p>
-      <w:pPr>
-        <w:ind w:left="880"/>
-      </w:pPr>
-      <w:r>
+        <w:br/>
         <w:t>傷創部が汚染された者</w:t>
       </w:r>
     </w:p>
@@ -2133,52 +1857,34 @@
     </w:p>
     <w:p>
       <w:pPr>
-        <w:pStyle w:val="Heading6"/>
+        <w:pStyle w:val="ListBullet"/>
         <w:ind w:left="880"/>
       </w:pPr>
       <w:r>
         <w:t>一</w:t>
-      </w:r>
-    </w:p>
-    <w:p>
-      <w:pPr>
+        <w:br/>
+        <w:t>電離放射線の生体に与える影響及び被ばく線量の管理の方法に関する知識</w:t>
+      </w:r>
+    </w:p>
+    <w:p>
+      <w:pPr>
+        <w:pStyle w:val="ListBullet"/>
         <w:ind w:left="880"/>
       </w:pPr>
       <w:r>
-        <w:t>電離放射線の生体に与える影響及び被ばく線量の管理の方法に関する知識</w:t>
-      </w:r>
-    </w:p>
-    <w:p>
-      <w:pPr>
-        <w:pStyle w:val="Heading6"/>
+        <w:t>二</w:t>
+        <w:br/>
+        <w:t>放射線測定の方法等に関する知識</w:t>
+      </w:r>
+    </w:p>
+    <w:p>
+      <w:pPr>
+        <w:pStyle w:val="ListBullet"/>
         <w:ind w:left="880"/>
       </w:pPr>
       <w:r>
-        <w:t>二</w:t>
-      </w:r>
-    </w:p>
-    <w:p>
-      <w:pPr>
-        <w:ind w:left="880"/>
-      </w:pPr>
-      <w:r>
-        <w:t>放射線測定の方法等に関する知識</w:t>
-      </w:r>
-    </w:p>
-    <w:p>
-      <w:pPr>
-        <w:pStyle w:val="Heading6"/>
-        <w:ind w:left="880"/>
-      </w:pPr>
-      <w:r>
         <w:t>三</w:t>
-      </w:r>
-    </w:p>
-    <w:p>
-      <w:pPr>
-        <w:ind w:left="880"/>
-      </w:pPr>
-      <w:r>
+        <w:br/>
         <w:t>関係法令</w:t>
       </w:r>
     </w:p>
@@ -2218,6 +1924,8 @@
     <w:p>
       <w:r>
         <w:t>事業者は、特定線量下業務従事者に対し、雇入れ又は特定線量下業務に配置換えの際、被ばく歴の有無（被ばく歴を有する者については、作業の場所、内容及び期間その他放射線による被ばくに関する事項）の調査を行い、これを記録し、これを三十年間保存しなければならない。</w:t>
+        <w:br/>
+        <w:t>ただし、当該記録を五年間保存した後又は当該特定線量下業務従事者に係る記録を当該特定線量下業務従事者が離職した後において、厚生労働大臣が指定する機関に引き渡すときは、この限りでない。</w:t>
       </w:r>
     </w:p>
     <w:p>
@@ -2239,6 +1947,8 @@
     <w:p>
       <w:r>
         <w:t>事業者は、この省令で規定する義務を遂行するために必要な放射線測定器を備えなければならない。</w:t>
+        <w:br/>
+        <w:t>ただし、必要の都度容易に放射線測定器を利用できるように措置を講じたときは、この限りでない。</w:t>
       </w:r>
     </w:p>
     <w:p>
@@ -2397,7 +2107,7 @@
         <w:pStyle w:val="Heading1"/>
       </w:pPr>
       <w:r>
-        <w:t>附　則（平成二四年六月一五日厚生労働省令第九四号）</w:t>
+        <w:t>附則（平成二四年六月一五日厚生労働省令第九四号）</w:t>
       </w:r>
     </w:p>
     <w:p>
@@ -2423,7 +2133,7 @@
         <w:pStyle w:val="Heading1"/>
       </w:pPr>
       <w:r>
-        <w:t>附　則（平成二五年四月一二日厚生労働省令第五七号）</w:t>
+        <w:t>附則（平成二五年四月一二日厚生労働省令第五七号）</w:t>
       </w:r>
     </w:p>
     <w:p>
@@ -2437,6 +2147,8 @@
     <w:p>
       <w:r>
         <w:t>この省令は、平成二十五年七月一日から施行する。</w:t>
+        <w:br/>
+        <w:t>ただし、第五十七条の改正規定、第六十一条の三の見出しを削り、同条の前に見出しを付する改正規定、同条の次に一条を加える改正規定及び様式第一号の次に一様式を加える改正規定並びに附則第六条（東日本大震災により生じた放射性物質により汚染された土壌等を除染するための業務等に係る電離放射線障害防止規則（平成二十三年厚生労働省令第百五十二号）第二十九条の見出しを削り、同条の前に見出しを付する改正規定及び同条の次に一条を加える改正規定に限る。）の規定は、公布の日から施行する。</w:t>
       </w:r>
     </w:p>
     <w:p>
@@ -2449,7 +2161,7 @@
         <w:pStyle w:val="Heading1"/>
       </w:pPr>
       <w:r>
-        <w:t>附　則（平成二七年八月三一日厚生労働省令第一三四号）</w:t>
+        <w:t>附則（平成二七年八月三一日厚生労働省令第一三四号）</w:t>
       </w:r>
     </w:p>
     <w:p>
@@ -2475,7 +2187,7 @@
         <w:pStyle w:val="Heading1"/>
       </w:pPr>
       <w:r>
-        <w:t>附　則（平成二九年三月二九日厚生労働省令第二九号）</w:t>
+        <w:t>附則（平成二九年三月二九日厚生労働省令第二九号）</w:t>
       </w:r>
     </w:p>
     <w:p>
@@ -2493,7 +2205,7 @@
         <w:pStyle w:val="Heading1"/>
       </w:pPr>
       <w:r>
-        <w:t>附　則（令和元年五月七日厚生労働省令第一号）</w:t>
+        <w:t>附則（令和元年五月七日厚生労働省令第一号）</w:t>
       </w:r>
     </w:p>
     <w:p>
@@ -2549,10 +2261,22 @@
         <w:pStyle w:val="Heading1"/>
       </w:pPr>
       <w:r>
-        <w:t>附　則（令和二年八月二八日厚生労働省令第一五四号）</w:t>
-      </w:r>
-    </w:p>
-    <w:p>
+        <w:t>附則（令和二年八月二八日厚生労働省令第一五四号）</w:t>
+      </w:r>
+    </w:p>
+    <w:p>
+      <w:pPr>
+        <w:pStyle w:val="Heading5"/>
+        <w:ind w:left="440"/>
+      </w:pPr>
+      <w:r>
+        <w:t>１</w:t>
+      </w:r>
+    </w:p>
+    <w:p>
+      <w:pPr>
+        <w:ind w:left="440"/>
+      </w:pPr>
       <w:r>
         <w:t>この省令は、公布の日から施行する。</w:t>
       </w:r>
@@ -2611,7 +2335,7 @@
     </w:pPr>
     <w:r>
       <w:tab/>
-      <w:t>WeGov v0.1 - FTS141</w:t>
+      <w:t>WeGov v0.2 - FTS141</w:t>
     </w:r>
   </w:p>
 </w:ftr>
